--- a/JavaScript中this指向.docx
+++ b/JavaScript中this指向.docx
@@ -222,11 +222,6 @@
       </w:r>
     </w:p>
     <w:p>
-      <w:pPr>
-        <w:rPr>
-          <w:rFonts w:hint="eastAsia"/>
-        </w:rPr>
-      </w:pPr>
       <w:r>
         <w:rPr>
           <w:rFonts w:hint="eastAsia"/>
@@ -356,13 +351,7 @@
         </w:drawing>
       </w:r>
     </w:p>
-    <w:p>
-      <w:pPr>
-        <w:rPr>
-          <w:rFonts w:hint="eastAsia"/>
-        </w:rPr>
-      </w:pPr>
-    </w:p>
+    <w:p/>
     <w:p>
       <w:r>
         <w:rPr>
@@ -515,11 +504,6 @@
       </w:r>
     </w:p>
     <w:p>
-      <w:pPr>
-        <w:rPr>
-          <w:rFonts w:hint="eastAsia"/>
-        </w:rPr>
-      </w:pPr>
       <w:r>
         <w:rPr>
           <w:rFonts w:hint="eastAsia"/>
@@ -662,13 +646,7 @@
           <w:rFonts w:hint="eastAsia"/>
         </w:rPr>
         <w:lastRenderedPageBreak/>
-        <w:t>指向当前对象的隐</w:t>
-      </w:r>
-      <w:r>
-        <w:rPr>
-          <w:rFonts w:hint="eastAsia"/>
-        </w:rPr>
-        <w:t>式调用</w:t>
+        <w:t>指向当前对象的隐式调用</w:t>
       </w:r>
     </w:p>
     <w:p>
@@ -691,10 +669,6 @@
       </w:r>
     </w:p>
     <w:p>
-      <w:pPr>
-        <w:pStyle w:val="a3"/>
-        <w:ind w:left="795" w:firstLineChars="0" w:firstLine="0"/>
-      </w:pPr>
       <w:r>
         <w:rPr>
           <w:rFonts w:hint="eastAsia"/>
@@ -733,10 +707,6 @@
       </w:r>
     </w:p>
     <w:p>
-      <w:pPr>
-        <w:pStyle w:val="a3"/>
-        <w:ind w:left="795" w:firstLineChars="0" w:firstLine="0"/>
-      </w:pPr>
       <w:r>
         <w:rPr>
           <w:noProof/>
@@ -779,19 +749,11 @@
       </w:r>
     </w:p>
     <w:p>
-      <w:pPr>
-        <w:pStyle w:val="a3"/>
-        <w:ind w:left="795" w:firstLineChars="0" w:firstLine="0"/>
-      </w:pPr>
       <w:r>
         <w:t>apply()的参数为空时，默认调用全局对象。因此，这时的运行结果为0，证明this指的是全局对象。</w:t>
       </w:r>
     </w:p>
     <w:p>
-      <w:pPr>
-        <w:pStyle w:val="a3"/>
-        <w:ind w:left="795" w:firstLineChars="0" w:firstLine="0"/>
-      </w:pPr>
       <w:r>
         <w:rPr>
           <w:rFonts w:hint="eastAsia"/>
@@ -800,10 +762,6 @@
       </w:r>
     </w:p>
     <w:p>
-      <w:pPr>
-        <w:pStyle w:val="a3"/>
-        <w:ind w:left="795" w:firstLineChars="0" w:firstLine="0"/>
-      </w:pPr>
       <w:r>
         <w:rPr>
           <w:noProof/>
@@ -846,10 +804,6 @@
       </w:r>
     </w:p>
     <w:p>
-      <w:pPr>
-        <w:pStyle w:val="a3"/>
-        <w:ind w:left="795" w:firstLineChars="0" w:firstLine="0"/>
-      </w:pPr>
       <w:r>
         <w:rPr>
           <w:rFonts w:hint="eastAsia"/>
@@ -884,13 +838,6 @@
       </w:r>
     </w:p>
     <w:p>
-      <w:pPr>
-        <w:pStyle w:val="a3"/>
-        <w:ind w:left="795" w:firstLineChars="0" w:firstLine="0"/>
-        <w:rPr>
-          <w:rFonts w:hint="eastAsia"/>
-        </w:rPr>
-      </w:pPr>
       <w:r>
         <w:rPr>
           <w:rFonts w:hint="eastAsia"/>
@@ -933,9 +880,6 @@
       </w:r>
     </w:p>
     <w:p>
-      <w:pPr>
-        <w:ind w:left="375" w:firstLine="420"/>
-      </w:pPr>
       <w:r>
         <w:rPr>
           <w:noProof/>
@@ -978,13 +922,6 @@
       </w:r>
     </w:p>
     <w:p>
-      <w:pPr>
-        <w:pStyle w:val="a3"/>
-        <w:ind w:left="792" w:firstLineChars="0" w:firstLine="0"/>
-        <w:rPr>
-          <w:rFonts w:hint="eastAsia"/>
-        </w:rPr>
-      </w:pPr>
       <w:r>
         <w:rPr>
           <w:rFonts w:hint="eastAsia"/>
@@ -1027,14 +964,10 @@
       </w:r>
     </w:p>
     <w:p>
-      <w:pPr>
-        <w:ind w:left="375" w:firstLine="420"/>
-      </w:pPr>
       <w:r>
         <w:rPr>
           <w:noProof/>
         </w:rPr>
-        <w:lastRenderedPageBreak/>
         <w:drawing>
           <wp:inline distT="0" distB="0" distL="0" distR="0" wp14:anchorId="12A2DDD8" wp14:editId="20057213">
             <wp:extent cx="5274310" cy="1324610"/>
@@ -1073,13 +1006,11 @@
       </w:r>
     </w:p>
     <w:p>
-      <w:pPr>
-        <w:ind w:left="375" w:firstLine="420"/>
-      </w:pPr>
-      <w:r>
-        <w:rPr>
-          <w:rFonts w:hint="eastAsia"/>
-        </w:rPr>
+      <w:r>
+        <w:rPr>
+          <w:rFonts w:hint="eastAsia"/>
+        </w:rPr>
+        <w:lastRenderedPageBreak/>
         <w:t>用apply和call调用时，</w:t>
       </w:r>
       <w:r>
@@ -1090,9 +1021,6 @@
       </w:r>
     </w:p>
     <w:p>
-      <w:pPr>
-        <w:ind w:left="375" w:firstLine="420"/>
-      </w:pPr>
       <w:r>
         <w:rPr>
           <w:noProof/>
@@ -1134,11 +1062,7 @@
         </w:drawing>
       </w:r>
     </w:p>
-    <w:p>
-      <w:pPr>
-        <w:ind w:left="375" w:firstLine="420"/>
-      </w:pPr>
-    </w:p>
+    <w:p/>
     <w:p>
       <w:pPr>
         <w:pStyle w:val="2"/>
@@ -1155,10 +1079,6 @@
       </w:r>
     </w:p>
     <w:p>
-      <w:pPr>
-        <w:pStyle w:val="a3"/>
-        <w:ind w:left="510" w:firstLineChars="0" w:firstLine="0"/>
-      </w:pPr>
       <w:r>
         <w:rPr>
           <w:rFonts w:hint="eastAsia"/>
@@ -1170,10 +1090,6 @@
       </w:r>
     </w:p>
     <w:p>
-      <w:pPr>
-        <w:pStyle w:val="a3"/>
-        <w:ind w:left="510" w:firstLineChars="0" w:firstLine="0"/>
-      </w:pPr>
       <w:r>
         <w:rPr>
           <w:noProof/>
@@ -1217,8 +1133,9 @@
     </w:p>
     <w:p>
       <w:pPr>
-        <w:pStyle w:val="a3"/>
-        <w:ind w:left="510" w:firstLineChars="0" w:firstLine="0"/>
+        <w:rPr>
+          <w:rFonts w:hint="eastAsia"/>
+        </w:rPr>
       </w:pPr>
       <w:r>
         <w:rPr>
@@ -1260,49 +1177,31 @@
           </wp:inline>
         </w:drawing>
       </w:r>
-    </w:p>
-    <w:p>
-      <w:pPr>
-        <w:pStyle w:val="a3"/>
-        <w:ind w:left="510" w:firstLineChars="0" w:firstLine="0"/>
-      </w:pPr>
-    </w:p>
-    <w:p>
-      <w:pPr>
-        <w:pStyle w:val="a3"/>
-        <w:ind w:left="510" w:firstLineChars="0" w:firstLine="0"/>
-        <w:rPr>
-          <w:rFonts w:hint="eastAsia"/>
-        </w:rPr>
-      </w:pPr>
-      <w:r>
-        <w:rPr>
-          <w:rFonts w:hint="eastAsia"/>
-        </w:rPr>
-        <w:t>当return</w:t>
-      </w:r>
-      <w:r>
-        <w:t xml:space="preserve"> </w:t>
-      </w:r>
-      <w:r>
-        <w:rPr>
-          <w:rFonts w:hint="eastAsia"/>
-        </w:rPr>
-        <w:t>null和undefined时</w:t>
-      </w:r>
       <w:bookmarkStart w:id="0" w:name="_GoBack"/>
       <w:bookmarkEnd w:id="0"/>
     </w:p>
     <w:p>
-      <w:pPr>
-        <w:pStyle w:val="a3"/>
-        <w:ind w:left="510" w:firstLineChars="0" w:firstLine="0"/>
-      </w:pPr>
+      <w:r>
+        <w:rPr>
+          <w:rFonts w:hint="eastAsia"/>
+        </w:rPr>
+        <w:t>当return</w:t>
+      </w:r>
+      <w:r>
+        <w:t xml:space="preserve"> </w:t>
+      </w:r>
+      <w:r>
+        <w:rPr>
+          <w:rFonts w:hint="eastAsia"/>
+        </w:rPr>
+        <w:t>null和undefined时</w:t>
+      </w:r>
+    </w:p>
+    <w:p>
       <w:r>
         <w:rPr>
           <w:noProof/>
         </w:rPr>
-        <w:lastRenderedPageBreak/>
         <w:drawing>
           <wp:inline distT="0" distB="0" distL="0" distR="0" wp14:anchorId="18F1AE29" wp14:editId="136EB659">
             <wp:extent cx="3438095" cy="1190476"/>
@@ -1341,13 +1240,6 @@
       </w:r>
     </w:p>
     <w:p>
-      <w:pPr>
-        <w:pStyle w:val="a3"/>
-        <w:ind w:left="510" w:firstLineChars="0" w:firstLine="0"/>
-        <w:rPr>
-          <w:rFonts w:hint="eastAsia"/>
-        </w:rPr>
-      </w:pPr>
       <w:r>
         <w:rPr>
           <w:noProof/>
@@ -1708,6 +1600,7 @@
     <w:lsdException w:name="HTML Sample" w:semiHidden="1" w:unhideWhenUsed="1"/>
     <w:lsdException w:name="HTML Typewriter" w:semiHidden="1" w:unhideWhenUsed="1"/>
     <w:lsdException w:name="HTML Variable" w:semiHidden="1" w:unhideWhenUsed="1"/>
+    <w:lsdException w:name="Normal Table" w:semiHidden="1" w:unhideWhenUsed="1"/>
     <w:lsdException w:name="annotation subject" w:semiHidden="1" w:unhideWhenUsed="1"/>
     <w:lsdException w:name="No List" w:semiHidden="1" w:unhideWhenUsed="1"/>
     <w:lsdException w:name="Outline List 1" w:semiHidden="1" w:unhideWhenUsed="1"/>
@@ -1753,9 +1646,11 @@
     <w:lsdException w:name="Table Subtle 1" w:semiHidden="1" w:unhideWhenUsed="1"/>
     <w:lsdException w:name="Table Subtle 2" w:semiHidden="1" w:unhideWhenUsed="1"/>
     <w:lsdException w:name="Table Web 1" w:semiHidden="1" w:unhideWhenUsed="1"/>
+    <w:lsdException w:name="Table Web 2" w:semiHidden="1" w:unhideWhenUsed="1"/>
     <w:lsdException w:name="Table Web 3" w:semiHidden="1" w:unhideWhenUsed="1"/>
     <w:lsdException w:name="Balloon Text" w:semiHidden="1" w:unhideWhenUsed="1"/>
     <w:lsdException w:name="Table Grid" w:uiPriority="39"/>
+    <w:lsdException w:name="Table Theme" w:semiHidden="1" w:unhideWhenUsed="1"/>
     <w:lsdException w:name="Placeholder Text" w:semiHidden="1"/>
     <w:lsdException w:name="No Spacing" w:uiPriority="1" w:qFormat="1"/>
     <w:lsdException w:name="Light Shading" w:uiPriority="60"/>
